--- a/Final Report.docx
+++ b/Final Report.docx
@@ -294,8 +294,19 @@
           <w:sz w:val="32"/>
           <w:szCs w:val="32"/>
         </w:rPr>
-        <w:t>Jonathan Dimitriu</w:t>
+        <w:t xml:space="preserve">Jonathan </w:t>
       </w:r>
+      <w:proofErr w:type="spellStart"/>
+      <w:r>
+        <w:rPr>
+          <w:rFonts w:ascii="Times New Roman" w:eastAsia="Times New Roman" w:hAnsi="Times New Roman" w:cs="Times New Roman"/>
+          <w:color w:val="0D0D0D"/>
+          <w:sz w:val="32"/>
+          <w:szCs w:val="32"/>
+        </w:rPr>
+        <w:t>Dimitriu</w:t>
+      </w:r>
+      <w:proofErr w:type="spellEnd"/>
     </w:p>
     <w:p>
       <w:pPr>
@@ -637,6 +648,7 @@
           <w:u w:val="single"/>
         </w:rPr>
       </w:pPr>
+      <w:proofErr w:type="spellStart"/>
       <w:r>
         <w:rPr>
           <w:rFonts w:ascii="Times New Roman" w:eastAsia="Times New Roman" w:hAnsi="Times New Roman" w:cs="Times New Roman"/>
@@ -644,7 +656,17 @@
           <w:sz w:val="24"/>
           <w:szCs w:val="24"/>
         </w:rPr>
-        <w:t>Snackbars and toast messages for errors</w:t>
+        <w:t>Snackbars</w:t>
+      </w:r>
+      <w:proofErr w:type="spellEnd"/>
+      <w:r>
+        <w:rPr>
+          <w:rFonts w:ascii="Times New Roman" w:eastAsia="Times New Roman" w:hAnsi="Times New Roman" w:cs="Times New Roman"/>
+          <w:color w:val="0D0D0D"/>
+          <w:sz w:val="24"/>
+          <w:szCs w:val="24"/>
+        </w:rPr>
+        <w:t xml:space="preserve"> and toast messages for errors</w:t>
       </w:r>
     </w:p>
     <w:p>
@@ -714,8 +736,8 @@
         <w:gridCol w:w="130"/>
         <w:gridCol w:w="1806"/>
         <w:gridCol w:w="1750"/>
-        <w:gridCol w:w="2329"/>
-        <w:gridCol w:w="3325"/>
+        <w:gridCol w:w="2302"/>
+        <w:gridCol w:w="3352"/>
       </w:tblGrid>
       <w:tr>
         <w:trPr>
@@ -1232,7 +1254,23 @@
                 <w:sz w:val="24"/>
                 <w:szCs w:val="24"/>
               </w:rPr>
-              <w:t>the user match and are at least 8 characters long</w:t>
+              <w:t xml:space="preserve">the user match and are at least </w:t>
+            </w:r>
+            <w:r>
+              <w:rPr>
+                <w:rFonts w:ascii="Times New Roman" w:eastAsia="Times New Roman" w:hAnsi="Times New Roman" w:cs="Times New Roman"/>
+                <w:sz w:val="24"/>
+                <w:szCs w:val="24"/>
+              </w:rPr>
+              <w:t>6</w:t>
+            </w:r>
+            <w:r>
+              <w:rPr>
+                <w:rFonts w:ascii="Times New Roman" w:eastAsia="Times New Roman" w:hAnsi="Times New Roman" w:cs="Times New Roman"/>
+                <w:sz w:val="24"/>
+                <w:szCs w:val="24"/>
+              </w:rPr>
+              <w:t xml:space="preserve"> characters long</w:t>
             </w:r>
             <w:r>
               <w:rPr>
@@ -1457,7 +1495,31 @@
                 <w:sz w:val="24"/>
                 <w:szCs w:val="24"/>
               </w:rPr>
-              <w:t>firebase Realtime database. And showing a toast message to confirm successful login or unsuccessful.</w:t>
+              <w:t>F</w:t>
+            </w:r>
+            <w:r>
+              <w:rPr>
+                <w:rFonts w:ascii="Times New Roman" w:eastAsia="Times New Roman" w:hAnsi="Times New Roman" w:cs="Times New Roman"/>
+                <w:sz w:val="24"/>
+                <w:szCs w:val="24"/>
+              </w:rPr>
+              <w:t xml:space="preserve">irebase </w:t>
+            </w:r>
+            <w:r>
+              <w:rPr>
+                <w:rFonts w:ascii="Times New Roman" w:eastAsia="Times New Roman" w:hAnsi="Times New Roman" w:cs="Times New Roman"/>
+                <w:sz w:val="24"/>
+                <w:szCs w:val="24"/>
+              </w:rPr>
+              <w:t>authentication</w:t>
+            </w:r>
+            <w:r>
+              <w:rPr>
+                <w:rFonts w:ascii="Times New Roman" w:eastAsia="Times New Roman" w:hAnsi="Times New Roman" w:cs="Times New Roman"/>
+                <w:sz w:val="24"/>
+                <w:szCs w:val="24"/>
+              </w:rPr>
+              <w:t>. And showing a toast message to confirm successful login or unsuccessful.</w:t>
             </w:r>
           </w:p>
         </w:tc>
@@ -2010,7 +2072,23 @@
                 <w:sz w:val="24"/>
                 <w:szCs w:val="24"/>
               </w:rPr>
-              <w:t>I can pick pizza type by clicking on grid layout images of the available pizzas</w:t>
+              <w:t xml:space="preserve">I can pick </w:t>
+            </w:r>
+            <w:r>
+              <w:rPr>
+                <w:rFonts w:ascii="Times New Roman" w:eastAsia="Times New Roman" w:hAnsi="Times New Roman" w:cs="Times New Roman"/>
+                <w:sz w:val="24"/>
+                <w:szCs w:val="24"/>
+              </w:rPr>
+              <w:t xml:space="preserve">a </w:t>
+            </w:r>
+            <w:r>
+              <w:rPr>
+                <w:rFonts w:ascii="Times New Roman" w:eastAsia="Times New Roman" w:hAnsi="Times New Roman" w:cs="Times New Roman"/>
+                <w:sz w:val="24"/>
+                <w:szCs w:val="24"/>
+              </w:rPr>
+              <w:t>pizza type by clicking on grid layout images of the available pizzas</w:t>
             </w:r>
           </w:p>
         </w:tc>
@@ -2311,7 +2389,23 @@
                 <w:sz w:val="24"/>
                 <w:szCs w:val="24"/>
               </w:rPr>
-              <w:t xml:space="preserve">Verifying that by clicking order, all pizza sizes and toppings are saved into the firebase real time database. </w:t>
+              <w:t xml:space="preserve">Verifying that by clicking order, all pizza sizes and toppings are saved into the </w:t>
+            </w:r>
+            <w:r>
+              <w:rPr>
+                <w:rFonts w:ascii="Times New Roman" w:eastAsia="Times New Roman" w:hAnsi="Times New Roman" w:cs="Times New Roman"/>
+                <w:sz w:val="24"/>
+                <w:szCs w:val="24"/>
+              </w:rPr>
+              <w:t>F</w:t>
+            </w:r>
+            <w:r>
+              <w:rPr>
+                <w:rFonts w:ascii="Times New Roman" w:eastAsia="Times New Roman" w:hAnsi="Times New Roman" w:cs="Times New Roman"/>
+                <w:sz w:val="24"/>
+                <w:szCs w:val="24"/>
+              </w:rPr>
+              <w:t xml:space="preserve">irebase real time database. </w:t>
             </w:r>
           </w:p>
         </w:tc>
@@ -2447,12 +2541,18 @@
               <w:jc w:val="center"/>
               <w:rPr>
                 <w:rFonts w:ascii="Times New Roman" w:eastAsia="Times New Roman" w:hAnsi="Times New Roman" w:cs="Times New Roman"/>
-                <w:b/>
-                <w:bCs/>
-                <w:sz w:val="24"/>
-                <w:szCs w:val="24"/>
-              </w:rPr>
-            </w:pPr>
+                <w:sz w:val="24"/>
+                <w:szCs w:val="24"/>
+              </w:rPr>
+            </w:pPr>
+            <w:r>
+              <w:rPr>
+                <w:rFonts w:ascii="Times New Roman" w:eastAsia="Times New Roman" w:hAnsi="Times New Roman" w:cs="Times New Roman"/>
+                <w:sz w:val="24"/>
+                <w:szCs w:val="24"/>
+              </w:rPr>
+              <w:t>I can see my total before I place an order</w:t>
+            </w:r>
           </w:p>
         </w:tc>
         <w:tc>
@@ -2478,12 +2578,36 @@
               <w:jc w:val="center"/>
               <w:rPr>
                 <w:rFonts w:ascii="Times New Roman" w:eastAsia="Times New Roman" w:hAnsi="Times New Roman" w:cs="Times New Roman"/>
-                <w:b/>
-                <w:bCs/>
-                <w:sz w:val="24"/>
-                <w:szCs w:val="24"/>
-              </w:rPr>
-            </w:pPr>
+                <w:sz w:val="24"/>
+                <w:szCs w:val="24"/>
+              </w:rPr>
+            </w:pPr>
+            <w:r>
+              <w:rPr>
+                <w:rFonts w:ascii="Times New Roman" w:eastAsia="Times New Roman" w:hAnsi="Times New Roman" w:cs="Times New Roman"/>
+                <w:sz w:val="24"/>
+                <w:szCs w:val="24"/>
+              </w:rPr>
+              <w:t xml:space="preserve">Verifying that the total is displaying on the </w:t>
+            </w:r>
+            <w:proofErr w:type="spellStart"/>
+            <w:r>
+              <w:rPr>
+                <w:rFonts w:ascii="Times New Roman" w:eastAsia="Times New Roman" w:hAnsi="Times New Roman" w:cs="Times New Roman"/>
+                <w:sz w:val="24"/>
+                <w:szCs w:val="24"/>
+              </w:rPr>
+              <w:t>TextView</w:t>
+            </w:r>
+            <w:proofErr w:type="spellEnd"/>
+            <w:r>
+              <w:rPr>
+                <w:rFonts w:ascii="Times New Roman" w:eastAsia="Times New Roman" w:hAnsi="Times New Roman" w:cs="Times New Roman"/>
+                <w:sz w:val="24"/>
+                <w:szCs w:val="24"/>
+              </w:rPr>
+              <w:t>.</w:t>
+            </w:r>
           </w:p>
         </w:tc>
       </w:tr>
@@ -2631,12 +2755,18 @@
               <w:jc w:val="center"/>
               <w:rPr>
                 <w:rFonts w:ascii="Times New Roman" w:eastAsia="Times New Roman" w:hAnsi="Times New Roman" w:cs="Times New Roman"/>
-                <w:b/>
-                <w:bCs/>
-                <w:sz w:val="24"/>
-                <w:szCs w:val="24"/>
-              </w:rPr>
-            </w:pPr>
+                <w:sz w:val="24"/>
+                <w:szCs w:val="24"/>
+              </w:rPr>
+            </w:pPr>
+            <w:r>
+              <w:rPr>
+                <w:rFonts w:ascii="Times New Roman" w:eastAsia="Times New Roman" w:hAnsi="Times New Roman" w:cs="Times New Roman"/>
+                <w:sz w:val="24"/>
+                <w:szCs w:val="24"/>
+              </w:rPr>
+              <w:t>I can see my ordered pizzas before checkout</w:t>
+            </w:r>
           </w:p>
         </w:tc>
         <w:tc>
@@ -2663,12 +2793,264 @@
               <w:jc w:val="center"/>
               <w:rPr>
                 <w:rFonts w:ascii="Times New Roman" w:eastAsia="Times New Roman" w:hAnsi="Times New Roman" w:cs="Times New Roman"/>
-                <w:b/>
-                <w:bCs/>
-                <w:sz w:val="24"/>
-                <w:szCs w:val="24"/>
-              </w:rPr>
-            </w:pPr>
+                <w:sz w:val="24"/>
+                <w:szCs w:val="24"/>
+              </w:rPr>
+            </w:pPr>
+            <w:r>
+              <w:rPr>
+                <w:rFonts w:ascii="Times New Roman" w:eastAsia="Times New Roman" w:hAnsi="Times New Roman" w:cs="Times New Roman"/>
+                <w:sz w:val="24"/>
+                <w:szCs w:val="24"/>
+              </w:rPr>
+              <w:t>Checking that the cart displays all the list of pizzas added within</w:t>
+            </w:r>
+            <w:r>
+              <w:rPr>
+                <w:rFonts w:ascii="Times New Roman" w:eastAsia="Times New Roman" w:hAnsi="Times New Roman" w:cs="Times New Roman"/>
+                <w:sz w:val="24"/>
+                <w:szCs w:val="24"/>
+              </w:rPr>
+              <w:t xml:space="preserve"> the </w:t>
+            </w:r>
+            <w:r>
+              <w:rPr>
+                <w:rFonts w:ascii="Times New Roman" w:eastAsia="Times New Roman" w:hAnsi="Times New Roman" w:cs="Times New Roman"/>
+                <w:sz w:val="24"/>
+                <w:szCs w:val="24"/>
+              </w:rPr>
+              <w:t>Firebase</w:t>
+            </w:r>
+            <w:r>
+              <w:rPr>
+                <w:rFonts w:ascii="Times New Roman" w:eastAsia="Times New Roman" w:hAnsi="Times New Roman" w:cs="Times New Roman"/>
+                <w:sz w:val="24"/>
+                <w:szCs w:val="24"/>
+              </w:rPr>
+              <w:t xml:space="preserve"> </w:t>
+            </w:r>
+            <w:r>
+              <w:rPr>
+                <w:rFonts w:ascii="Times New Roman" w:eastAsia="Times New Roman" w:hAnsi="Times New Roman" w:cs="Times New Roman"/>
+                <w:sz w:val="24"/>
+                <w:szCs w:val="24"/>
+              </w:rPr>
+              <w:t xml:space="preserve"> </w:t>
+            </w:r>
+            <w:r>
+              <w:rPr>
+                <w:rFonts w:ascii="Times New Roman" w:eastAsia="Times New Roman" w:hAnsi="Times New Roman" w:cs="Times New Roman"/>
+                <w:sz w:val="24"/>
+                <w:szCs w:val="24"/>
+              </w:rPr>
+              <w:t>real time database</w:t>
+            </w:r>
+            <w:r>
+              <w:rPr>
+                <w:rFonts w:ascii="Times New Roman" w:eastAsia="Times New Roman" w:hAnsi="Times New Roman" w:cs="Times New Roman"/>
+                <w:sz w:val="24"/>
+                <w:szCs w:val="24"/>
+              </w:rPr>
+              <w:t>.</w:t>
+            </w:r>
+          </w:p>
+        </w:tc>
+      </w:tr>
+      <w:tr>
+        <w:trPr>
+          <w:trHeight w:val="765"/>
+          <w:tblHeader/>
+        </w:trPr>
+        <w:tc>
+          <w:tcPr>
+            <w:tcW w:w="0" w:type="auto"/>
+            <w:vMerge/>
+            <w:tcBorders>
+              <w:top w:val="single" w:sz="8" w:space="0" w:color="CCCCCC"/>
+              <w:left w:val="single" w:sz="8" w:space="0" w:color="CCCCCC"/>
+              <w:bottom w:val="single" w:sz="8" w:space="0" w:color="CCCCCC"/>
+              <w:right w:val="single" w:sz="8" w:space="0" w:color="CCCCCC"/>
+            </w:tcBorders>
+            <w:shd w:val="clear" w:color="auto" w:fill="ED7D31" w:themeFill="accent2"/>
+            <w:vAlign w:val="center"/>
+          </w:tcPr>
+          <w:p>
+            <w:pPr>
+              <w:spacing w:after="0" w:line="240" w:lineRule="auto"/>
+              <w:rPr>
+                <w:rFonts w:ascii="Times New Roman" w:eastAsia="Times New Roman" w:hAnsi="Times New Roman" w:cs="Times New Roman"/>
+                <w:b/>
+                <w:bCs/>
+                <w:sz w:val="24"/>
+                <w:szCs w:val="24"/>
+              </w:rPr>
+            </w:pPr>
+          </w:p>
+        </w:tc>
+        <w:tc>
+          <w:tcPr>
+            <w:tcW w:w="1806" w:type="dxa"/>
+            <w:tcBorders>
+              <w:top w:val="single" w:sz="8" w:space="0" w:color="CCCCCC"/>
+              <w:left w:val="single" w:sz="8" w:space="0" w:color="CCCCCC"/>
+              <w:bottom w:val="single" w:sz="8" w:space="0" w:color="CCCCCC"/>
+              <w:right w:val="single" w:sz="8" w:space="0" w:color="CCCCCC"/>
+            </w:tcBorders>
+            <w:shd w:val="clear" w:color="auto" w:fill="FFFFFF" w:themeFill="background1"/>
+            <w:tcMar>
+              <w:top w:w="40" w:type="dxa"/>
+              <w:left w:w="40" w:type="dxa"/>
+              <w:bottom w:w="40" w:type="dxa"/>
+              <w:right w:w="40" w:type="dxa"/>
+            </w:tcMar>
+          </w:tcPr>
+          <w:p>
+            <w:pPr>
+              <w:spacing w:before="240" w:after="240" w:line="240" w:lineRule="auto"/>
+              <w:jc w:val="center"/>
+              <w:rPr>
+                <w:rFonts w:ascii="Times New Roman" w:eastAsia="Times New Roman" w:hAnsi="Times New Roman" w:cs="Times New Roman"/>
+                <w:sz w:val="24"/>
+                <w:szCs w:val="24"/>
+              </w:rPr>
+            </w:pPr>
+            <w:r>
+              <w:rPr>
+                <w:rFonts w:ascii="Times New Roman" w:eastAsia="Times New Roman" w:hAnsi="Times New Roman" w:cs="Times New Roman"/>
+                <w:sz w:val="24"/>
+                <w:szCs w:val="24"/>
+              </w:rPr>
+              <w:t>Buyer</w:t>
+            </w:r>
+          </w:p>
+        </w:tc>
+        <w:tc>
+          <w:tcPr>
+            <w:tcW w:w="1750" w:type="dxa"/>
+            <w:tcBorders>
+              <w:top w:val="single" w:sz="8" w:space="0" w:color="CCCCCC"/>
+              <w:left w:val="single" w:sz="8" w:space="0" w:color="CCCCCC"/>
+              <w:bottom w:val="single" w:sz="8" w:space="0" w:color="CCCCCC"/>
+              <w:right w:val="single" w:sz="8" w:space="0" w:color="CCCCCC"/>
+            </w:tcBorders>
+            <w:shd w:val="clear" w:color="auto" w:fill="FFFFFF" w:themeFill="background1"/>
+            <w:tcMar>
+              <w:top w:w="40" w:type="dxa"/>
+              <w:left w:w="40" w:type="dxa"/>
+              <w:bottom w:w="40" w:type="dxa"/>
+              <w:right w:w="40" w:type="dxa"/>
+            </w:tcMar>
+          </w:tcPr>
+          <w:p>
+            <w:pPr>
+              <w:spacing w:before="240" w:after="240" w:line="240" w:lineRule="auto"/>
+              <w:jc w:val="center"/>
+              <w:rPr>
+                <w:rFonts w:ascii="Times New Roman" w:eastAsia="Times New Roman" w:hAnsi="Times New Roman" w:cs="Times New Roman"/>
+                <w:sz w:val="24"/>
+                <w:szCs w:val="24"/>
+              </w:rPr>
+            </w:pPr>
+            <w:r>
+              <w:rPr>
+                <w:rFonts w:ascii="Times New Roman" w:eastAsia="Times New Roman" w:hAnsi="Times New Roman" w:cs="Times New Roman"/>
+                <w:sz w:val="24"/>
+                <w:szCs w:val="24"/>
+              </w:rPr>
+              <w:t>Get total of all pizzas</w:t>
+            </w:r>
+          </w:p>
+        </w:tc>
+        <w:tc>
+          <w:tcPr>
+            <w:tcW w:w="0" w:type="auto"/>
+            <w:tcBorders>
+              <w:top w:val="single" w:sz="8" w:space="0" w:color="CCCCCC"/>
+              <w:left w:val="single" w:sz="8" w:space="0" w:color="CCCCCC"/>
+              <w:bottom w:val="single" w:sz="8" w:space="0" w:color="CCCCCC"/>
+              <w:right w:val="single" w:sz="8" w:space="0" w:color="CCCCCC"/>
+            </w:tcBorders>
+            <w:shd w:val="clear" w:color="auto" w:fill="FFFFFF" w:themeFill="background1"/>
+            <w:tcMar>
+              <w:top w:w="40" w:type="dxa"/>
+              <w:left w:w="40" w:type="dxa"/>
+              <w:bottom w:w="40" w:type="dxa"/>
+              <w:right w:w="40" w:type="dxa"/>
+            </w:tcMar>
+          </w:tcPr>
+          <w:p>
+            <w:pPr>
+              <w:spacing w:before="240" w:after="240" w:line="240" w:lineRule="auto"/>
+              <w:jc w:val="center"/>
+              <w:rPr>
+                <w:rFonts w:ascii="Times New Roman" w:eastAsia="Times New Roman" w:hAnsi="Times New Roman" w:cs="Times New Roman"/>
+                <w:sz w:val="24"/>
+                <w:szCs w:val="24"/>
+              </w:rPr>
+            </w:pPr>
+            <w:r>
+              <w:rPr>
+                <w:rFonts w:ascii="Times New Roman" w:eastAsia="Times New Roman" w:hAnsi="Times New Roman" w:cs="Times New Roman"/>
+                <w:sz w:val="24"/>
+                <w:szCs w:val="24"/>
+              </w:rPr>
+              <w:t>I can order more than one pizza and get their total</w:t>
+            </w:r>
+          </w:p>
+        </w:tc>
+        <w:tc>
+          <w:tcPr>
+            <w:tcW w:w="0" w:type="auto"/>
+            <w:tcBorders>
+              <w:top w:val="single" w:sz="8" w:space="0" w:color="CCCCCC"/>
+              <w:left w:val="single" w:sz="8" w:space="0" w:color="CCCCCC"/>
+              <w:bottom w:val="single" w:sz="8" w:space="0" w:color="CCCCCC"/>
+              <w:right w:val="single" w:sz="8" w:space="0" w:color="CCCCCC"/>
+            </w:tcBorders>
+            <w:shd w:val="clear" w:color="auto" w:fill="FFFFFF" w:themeFill="background1"/>
+            <w:tcMar>
+              <w:top w:w="40" w:type="dxa"/>
+              <w:left w:w="40" w:type="dxa"/>
+              <w:bottom w:w="40" w:type="dxa"/>
+              <w:right w:w="40" w:type="dxa"/>
+            </w:tcMar>
+          </w:tcPr>
+          <w:p>
+            <w:pPr>
+              <w:spacing w:before="240" w:after="240" w:line="240" w:lineRule="auto"/>
+              <w:jc w:val="center"/>
+              <w:rPr>
+                <w:rFonts w:ascii="Times New Roman" w:eastAsia="Times New Roman" w:hAnsi="Times New Roman" w:cs="Times New Roman"/>
+                <w:sz w:val="24"/>
+                <w:szCs w:val="24"/>
+              </w:rPr>
+            </w:pPr>
+            <w:r>
+              <w:rPr>
+                <w:rFonts w:ascii="Times New Roman" w:eastAsia="Times New Roman" w:hAnsi="Times New Roman" w:cs="Times New Roman"/>
+                <w:sz w:val="24"/>
+                <w:szCs w:val="24"/>
+              </w:rPr>
+              <w:t xml:space="preserve">Verifying that the total </w:t>
+            </w:r>
+            <w:proofErr w:type="spellStart"/>
+            <w:r>
+              <w:rPr>
+                <w:rFonts w:ascii="Times New Roman" w:eastAsia="Times New Roman" w:hAnsi="Times New Roman" w:cs="Times New Roman"/>
+                <w:sz w:val="24"/>
+                <w:szCs w:val="24"/>
+              </w:rPr>
+              <w:t>TextView</w:t>
+            </w:r>
+            <w:proofErr w:type="spellEnd"/>
+            <w:r>
+              <w:rPr>
+                <w:rFonts w:ascii="Times New Roman" w:eastAsia="Times New Roman" w:hAnsi="Times New Roman" w:cs="Times New Roman"/>
+                <w:sz w:val="24"/>
+                <w:szCs w:val="24"/>
+              </w:rPr>
+              <w:t xml:space="preserve"> reflects the total amount of all pizzas in the Firebase real time database</w:t>
+            </w:r>
           </w:p>
         </w:tc>
       </w:tr>
@@ -2805,12 +3187,18 @@
               <w:jc w:val="center"/>
               <w:rPr>
                 <w:rFonts w:ascii="Times New Roman" w:eastAsia="Times New Roman" w:hAnsi="Times New Roman" w:cs="Times New Roman"/>
-                <w:b/>
-                <w:bCs/>
-                <w:sz w:val="24"/>
-                <w:szCs w:val="24"/>
-              </w:rPr>
-            </w:pPr>
+                <w:sz w:val="24"/>
+                <w:szCs w:val="24"/>
+              </w:rPr>
+            </w:pPr>
+            <w:r>
+              <w:rPr>
+                <w:rFonts w:ascii="Times New Roman" w:eastAsia="Times New Roman" w:hAnsi="Times New Roman" w:cs="Times New Roman"/>
+                <w:sz w:val="24"/>
+                <w:szCs w:val="24"/>
+              </w:rPr>
+              <w:t>I can get a discount on my purchase</w:t>
+            </w:r>
           </w:p>
         </w:tc>
         <w:tc>
@@ -2842,6 +3230,64 @@
                 <w:szCs w:val="24"/>
               </w:rPr>
             </w:pPr>
+            <w:r>
+              <w:rPr>
+                <w:rFonts w:ascii="Times New Roman" w:eastAsia="Times New Roman" w:hAnsi="Times New Roman" w:cs="Times New Roman"/>
+                <w:sz w:val="24"/>
+                <w:szCs w:val="24"/>
+              </w:rPr>
+              <w:t>Verifying that</w:t>
+            </w:r>
+            <w:r>
+              <w:rPr>
+                <w:rFonts w:ascii="Times New Roman" w:eastAsia="Times New Roman" w:hAnsi="Times New Roman" w:cs="Times New Roman"/>
+                <w:sz w:val="24"/>
+                <w:szCs w:val="24"/>
+              </w:rPr>
+              <w:t xml:space="preserve"> coupon discounts are applied to</w:t>
+            </w:r>
+            <w:r>
+              <w:rPr>
+                <w:rFonts w:ascii="Times New Roman" w:eastAsia="Times New Roman" w:hAnsi="Times New Roman" w:cs="Times New Roman"/>
+                <w:sz w:val="24"/>
+                <w:szCs w:val="24"/>
+              </w:rPr>
+              <w:t xml:space="preserve"> the total</w:t>
+            </w:r>
+            <w:r>
+              <w:rPr>
+                <w:rFonts w:ascii="Times New Roman" w:eastAsia="Times New Roman" w:hAnsi="Times New Roman" w:cs="Times New Roman"/>
+                <w:sz w:val="24"/>
+                <w:szCs w:val="24"/>
+              </w:rPr>
+              <w:t>. And</w:t>
+            </w:r>
+            <w:r>
+              <w:rPr>
+                <w:rFonts w:ascii="Times New Roman" w:eastAsia="Times New Roman" w:hAnsi="Times New Roman" w:cs="Times New Roman"/>
+                <w:sz w:val="24"/>
+                <w:szCs w:val="24"/>
+              </w:rPr>
+              <w:t xml:space="preserve"> displaying on the </w:t>
+            </w:r>
+            <w:proofErr w:type="spellStart"/>
+            <w:r>
+              <w:rPr>
+                <w:rFonts w:ascii="Times New Roman" w:eastAsia="Times New Roman" w:hAnsi="Times New Roman" w:cs="Times New Roman"/>
+                <w:sz w:val="24"/>
+                <w:szCs w:val="24"/>
+              </w:rPr>
+              <w:t>TextView</w:t>
+            </w:r>
+            <w:proofErr w:type="spellEnd"/>
+            <w:r>
+              <w:rPr>
+                <w:rFonts w:ascii="Times New Roman" w:eastAsia="Times New Roman" w:hAnsi="Times New Roman" w:cs="Times New Roman"/>
+                <w:sz w:val="24"/>
+                <w:szCs w:val="24"/>
+              </w:rPr>
+              <w:t>.</w:t>
+            </w:r>
           </w:p>
         </w:tc>
       </w:tr>
@@ -2981,12 +3427,18 @@
               <w:jc w:val="center"/>
               <w:rPr>
                 <w:rFonts w:ascii="Times New Roman" w:eastAsia="Times New Roman" w:hAnsi="Times New Roman" w:cs="Times New Roman"/>
-                <w:b/>
-                <w:bCs/>
-                <w:sz w:val="24"/>
-                <w:szCs w:val="24"/>
-              </w:rPr>
-            </w:pPr>
+                <w:sz w:val="24"/>
+                <w:szCs w:val="24"/>
+              </w:rPr>
+            </w:pPr>
+            <w:r>
+              <w:rPr>
+                <w:rFonts w:ascii="Times New Roman" w:eastAsia="Times New Roman" w:hAnsi="Times New Roman" w:cs="Times New Roman"/>
+                <w:sz w:val="24"/>
+                <w:szCs w:val="24"/>
+              </w:rPr>
+              <w:t>I can see a list of coupons to use</w:t>
+            </w:r>
           </w:p>
         </w:tc>
         <w:tc>
@@ -3019,6 +3471,14 @@
                 <w:szCs w:val="24"/>
               </w:rPr>
             </w:pPr>
+            <w:r>
+              <w:rPr>
+                <w:rFonts w:ascii="Times New Roman" w:eastAsia="Times New Roman" w:hAnsi="Times New Roman" w:cs="Times New Roman"/>
+                <w:sz w:val="24"/>
+                <w:szCs w:val="24"/>
+              </w:rPr>
+              <w:t>Checking that coupons are displayed</w:t>
+            </w:r>
             <w:r>
               <w:rPr>
                 <w:rFonts w:ascii="Times New Roman" w:eastAsia="Times New Roman" w:hAnsi="Times New Roman" w:cs="Times New Roman"/>
@@ -3163,12 +3623,18 @@
               <w:jc w:val="center"/>
               <w:rPr>
                 <w:rFonts w:ascii="Times New Roman" w:eastAsia="Times New Roman" w:hAnsi="Times New Roman" w:cs="Times New Roman"/>
-                <w:b/>
-                <w:bCs/>
-                <w:sz w:val="24"/>
-                <w:szCs w:val="24"/>
-              </w:rPr>
-            </w:pPr>
+                <w:sz w:val="24"/>
+                <w:szCs w:val="24"/>
+              </w:rPr>
+            </w:pPr>
+            <w:r>
+              <w:rPr>
+                <w:rFonts w:ascii="Times New Roman" w:eastAsia="Times New Roman" w:hAnsi="Times New Roman" w:cs="Times New Roman"/>
+                <w:sz w:val="24"/>
+                <w:szCs w:val="24"/>
+              </w:rPr>
+              <w:t>I can locate the nearest store from my location</w:t>
+            </w:r>
           </w:p>
         </w:tc>
         <w:tc>
@@ -3194,12 +3660,18 @@
               <w:jc w:val="center"/>
               <w:rPr>
                 <w:rFonts w:ascii="Times New Roman" w:eastAsia="Times New Roman" w:hAnsi="Times New Roman" w:cs="Times New Roman"/>
-                <w:b/>
-                <w:bCs/>
-                <w:sz w:val="24"/>
-                <w:szCs w:val="24"/>
-              </w:rPr>
-            </w:pPr>
+                <w:sz w:val="24"/>
+                <w:szCs w:val="24"/>
+              </w:rPr>
+            </w:pPr>
+            <w:r>
+              <w:rPr>
+                <w:rFonts w:ascii="Times New Roman" w:eastAsia="Times New Roman" w:hAnsi="Times New Roman" w:cs="Times New Roman"/>
+                <w:sz w:val="24"/>
+                <w:szCs w:val="24"/>
+              </w:rPr>
+              <w:t>Verifying that when a user inputs their location and destination, they are shown a google maps guide.</w:t>
+            </w:r>
           </w:p>
         </w:tc>
       </w:tr>
@@ -3339,12 +3811,18 @@
               <w:jc w:val="center"/>
               <w:rPr>
                 <w:rFonts w:ascii="Times New Roman" w:eastAsia="Times New Roman" w:hAnsi="Times New Roman" w:cs="Times New Roman"/>
-                <w:b/>
-                <w:bCs/>
-                <w:sz w:val="24"/>
-                <w:szCs w:val="24"/>
-              </w:rPr>
-            </w:pPr>
+                <w:sz w:val="24"/>
+                <w:szCs w:val="24"/>
+              </w:rPr>
+            </w:pPr>
+            <w:r>
+              <w:rPr>
+                <w:rFonts w:ascii="Times New Roman" w:eastAsia="Times New Roman" w:hAnsi="Times New Roman" w:cs="Times New Roman"/>
+                <w:sz w:val="24"/>
+                <w:szCs w:val="24"/>
+              </w:rPr>
+              <w:t>I can call the pizza store</w:t>
+            </w:r>
           </w:p>
         </w:tc>
         <w:tc>
@@ -3371,12 +3849,18 @@
               <w:jc w:val="center"/>
               <w:rPr>
                 <w:rFonts w:ascii="Times New Roman" w:eastAsia="Times New Roman" w:hAnsi="Times New Roman" w:cs="Times New Roman"/>
-                <w:b/>
-                <w:bCs/>
-                <w:sz w:val="24"/>
-                <w:szCs w:val="24"/>
-              </w:rPr>
-            </w:pPr>
+                <w:sz w:val="24"/>
+                <w:szCs w:val="24"/>
+              </w:rPr>
+            </w:pPr>
+            <w:r>
+              <w:rPr>
+                <w:rFonts w:ascii="Times New Roman" w:eastAsia="Times New Roman" w:hAnsi="Times New Roman" w:cs="Times New Roman"/>
+                <w:sz w:val="24"/>
+                <w:szCs w:val="24"/>
+              </w:rPr>
+              <w:t>Checking that clicking the store number, users have access to the phone dial.</w:t>
+            </w:r>
           </w:p>
         </w:tc>
       </w:tr>
@@ -3507,12 +3991,18 @@
               <w:jc w:val="center"/>
               <w:rPr>
                 <w:rFonts w:ascii="Times New Roman" w:eastAsia="Times New Roman" w:hAnsi="Times New Roman" w:cs="Times New Roman"/>
-                <w:b/>
-                <w:bCs/>
-                <w:sz w:val="24"/>
-                <w:szCs w:val="24"/>
-              </w:rPr>
-            </w:pPr>
+                <w:sz w:val="24"/>
+                <w:szCs w:val="24"/>
+              </w:rPr>
+            </w:pPr>
+            <w:r>
+              <w:rPr>
+                <w:rFonts w:ascii="Times New Roman" w:eastAsia="Times New Roman" w:hAnsi="Times New Roman" w:cs="Times New Roman"/>
+                <w:sz w:val="24"/>
+                <w:szCs w:val="24"/>
+              </w:rPr>
+              <w:t>I can view social media websites for the pizza store</w:t>
+            </w:r>
           </w:p>
         </w:tc>
         <w:tc>
@@ -3538,12 +4028,18 @@
               <w:jc w:val="center"/>
               <w:rPr>
                 <w:rFonts w:ascii="Times New Roman" w:eastAsia="Times New Roman" w:hAnsi="Times New Roman" w:cs="Times New Roman"/>
-                <w:b/>
-                <w:bCs/>
-                <w:sz w:val="24"/>
-                <w:szCs w:val="24"/>
-              </w:rPr>
-            </w:pPr>
+                <w:sz w:val="24"/>
+                <w:szCs w:val="24"/>
+              </w:rPr>
+            </w:pPr>
+            <w:r>
+              <w:rPr>
+                <w:rFonts w:ascii="Times New Roman" w:eastAsia="Times New Roman" w:hAnsi="Times New Roman" w:cs="Times New Roman"/>
+                <w:sz w:val="24"/>
+                <w:szCs w:val="24"/>
+              </w:rPr>
+              <w:t xml:space="preserve">Verifying that by clicking on the FAB, users are directed to a website.  </w:t>
+            </w:r>
           </w:p>
         </w:tc>
       </w:tr>
@@ -3619,10 +4115,19 @@
           <w:sz w:val="24"/>
           <w:szCs w:val="24"/>
         </w:rPr>
-        <w:t>Backend &amp; Testing: Jonathan Dimitriu</w:t>
+        <w:t xml:space="preserve">Backend &amp; Testing: Jonathan </w:t>
       </w:r>
+      <w:proofErr w:type="spellStart"/>
+      <w:r>
+        <w:rPr>
+          <w:rFonts w:ascii="Times New Roman" w:eastAsia="Times New Roman" w:hAnsi="Times New Roman" w:cs="Times New Roman"/>
+          <w:sz w:val="24"/>
+          <w:szCs w:val="24"/>
+        </w:rPr>
+        <w:t>Dimitriu</w:t>
+      </w:r>
+      <w:proofErr w:type="spellEnd"/>
     </w:p>
-    <w:p/>
     <w:sectPr>
       <w:pgSz w:w="12240" w:h="15840"/>
       <w:pgMar w:top="1440" w:right="1440" w:bottom="1440" w:left="1440" w:header="720" w:footer="720" w:gutter="0"/>
